--- a/doc/GROUP REPORT.docx
+++ b/doc/GROUP REPORT.docx
@@ -105,40 +105,22 @@
       </w:r>
       <w:r>
         <w:br/>
-        <w:t>The program was easy to user as we went with a familiar control scheme for the character and were sure to make it user friendly. The program is useful to the target audience as a means of entertainment and passage of time in an enjoyable way. The tester would definitely use the program if it was made available to them. Recommendations for improvement were *#&amp;$*#&amp;$#*&amp;</w:t>
-      </w:r>
-    </w:p>
-    <w:p>
-      <w:proofErr w:type="gramStart"/>
-      <w:r>
-        <w:t>o</w:t>
-      </w:r>
-      <w:proofErr w:type="gramEnd"/>
-      <w:r>
-        <w:t xml:space="preserve"> What recommendations for improvement did the tester make-</w:t>
-      </w:r>
-    </w:p>
-    <w:p>
-      <w:proofErr w:type="gramStart"/>
-      <w:r>
-        <w:t>o</w:t>
-      </w:r>
-      <w:proofErr w:type="gramEnd"/>
-      <w:r>
-        <w:t xml:space="preserve"> Are there areas of the program that require upgrading or reworking-</w:t>
-      </w:r>
-    </w:p>
-    <w:p>
-      <w:proofErr w:type="gramStart"/>
-      <w:r>
-        <w:t>o</w:t>
-      </w:r>
-      <w:proofErr w:type="gramEnd"/>
-      <w:r>
-        <w:t xml:space="preserve"> What would you need to make version 2 of your application even better than this first version (more time, more programming expertise etc.)-</w:t>
+        <w:t xml:space="preserve">The program was easy to user as we went with a familiar control scheme for the character and were sure to make it user friendly. The program is useful to the target audience as a means of entertainment and passage of time in an enjoyable way. The tester would definitely use the program if it was made available to them. Recommendations </w:t>
+      </w:r>
+      <w:r>
+        <w:t>for improvement were</w:t>
+      </w:r>
+      <w:r>
+        <w:t xml:space="preserve"> </w:t>
+      </w:r>
+      <w:r>
+        <w:t>add more features and content to the game</w:t>
       </w:r>
       <w:bookmarkStart w:id="0" w:name="_GoBack"/>
       <w:bookmarkEnd w:id="0"/>
+      <w:r>
+        <w:t>.Our project could use some reworking with the entities and implementation of character animations which would bring the game to life a bit more. Given more time we would up the scale of the project, as it would not be too difficult since we built a strong foundation for us to expand upon.</w:t>
+      </w:r>
     </w:p>
     <w:p/>
     <w:p>
@@ -151,13 +133,16 @@
         <w:ind w:left="432" w:hanging="432"/>
       </w:pPr>
       <w:r>
-        <w:lastRenderedPageBreak/>
         <w:t>Project Management</w:t>
       </w:r>
     </w:p>
     <w:p>
       <w:r>
-        <w:t xml:space="preserve">Our project plan was very ambitious and we had a lot planned for the game. We had to cut a lot out of the plan and size down the scope of the project. Our project was able to meet the end user requirements. We were successful in </w:t>
+        <w:t xml:space="preserve">Our project plan was very ambitious and we had a lot planned for the game. We had to cut a lot out of the plan and size down the scope of the project. Our project was able to meet the end user </w:t>
+      </w:r>
+      <w:r>
+        <w:lastRenderedPageBreak/>
+        <w:t xml:space="preserve">requirements. We were successful in </w:t>
       </w:r>
       <w:r>
         <w:t xml:space="preserve">creating a working game window that could be easily built upon, implementation of events, implementation of images, implementation of story, overall game completion. Our difficulties were in scaling down the project and managing </w:t>
